--- a/SMSF/Purchase/BC/10. Guarantee & Indemnity – Bare Trustee.docx
+++ b/SMSF/Purchase/BC/10. Guarantee & Indemnity – Bare Trustee.docx
@@ -6309,10 +6309,43 @@
                   </w:pPr>
                   <w:r>
                     <w:rPr>
-                      <w:rFonts w:cstheme="minorHAnsi"/>
+                      <w:rFonts w:cs="Arial"/>
                       <w:bCs/>
+                      <w:color w:val="000000" w:themeColor="text1"/>
                     </w:rPr>
-                    <w:t>Signature of director</w:t>
+                    <w:t>{{ "</w:t>
+                  </w:r>
+                  <w:r>
+                    <w:rPr>
+                      <w:rFonts w:cs="Arial"/>
+                      <w:bCs/>
+                      <w:color w:val="000000" w:themeColor="text1"/>
+                    </w:rPr>
+                    <w:t>Signature</w:t>
+                  </w:r>
+                  <w:r>
+                    <w:rPr>
+                      <w:rFonts w:cs="Arial"/>
+                      <w:bCs/>
+                      <w:color w:val="000000" w:themeColor="text1"/>
+                    </w:rPr>
+                    <w:t xml:space="preserve"> of sole director / company secretary" if not guarantor_3_name else "</w:t>
+                  </w:r>
+                  <w:r>
+                    <w:rPr>
+                      <w:rFonts w:cs="Arial"/>
+                      <w:bCs/>
+                      <w:color w:val="000000" w:themeColor="text1"/>
+                    </w:rPr>
+                    <w:t>Signature</w:t>
+                  </w:r>
+                  <w:r>
+                    <w:rPr>
+                      <w:rFonts w:cs="Arial"/>
+                      <w:bCs/>
+                      <w:color w:val="000000" w:themeColor="text1"/>
+                    </w:rPr>
+                    <w:t xml:space="preserve"> of director / company secretary" }}</w:t>
                   </w:r>
                 </w:p>
               </w:tc>

--- a/SMSF/Purchase/BC/10. Guarantee & Indemnity – Bare Trustee.docx
+++ b/SMSF/Purchase/BC/10. Guarantee & Indemnity – Bare Trustee.docx
@@ -5922,16 +5922,22 @@
           <w:b/>
           <w:szCs w:val="28"/>
         </w:rPr>
-        <w:t xml:space="preserve">: </w:t>
+        <w:t>:</w:t>
       </w:r>
       <w:r>
         <w:rPr>
           <w:rFonts w:cs="Arial"/>
           <w:b/>
-          <w:bCs/>
+          <w:szCs w:val="28"/>
+        </w:rPr>
+        <w:t xml:space="preserve"> </w:t>
+      </w:r>
+      <w:r>
+        <w:rPr>
+          <w:rFonts w:cs="Arial"/>
+          <w:b/>
           <w:color w:val="FFFFFF" w:themeColor="background1"/>
-          <w:sz w:val="18"/>
-          <w:lang w:eastAsia="en-US"/>
+          <w:szCs w:val="28"/>
         </w:rPr>
         <w:t>\sig2date\</w:t>
       </w:r>
@@ -9052,7 +9058,6 @@
         <w:rPr>
           <w:lang w:val="en-US"/>
         </w:rPr>
-        <w:lastRenderedPageBreak/>
         <w:t>Binding agreement</w:t>
       </w:r>
     </w:p>
@@ -9849,7 +9854,6 @@
         <w:ind w:left="567" w:hanging="567"/>
       </w:pPr>
       <w:r>
-        <w:lastRenderedPageBreak/>
         <w:t>Nature of obligations</w:t>
       </w:r>
     </w:p>
@@ -10039,10 +10043,7 @@
         <w:fldChar w:fldCharType="end"/>
       </w:r>
       <w:r>
-        <w:t xml:space="preserve"> and the other indemnities in this Guarantee and Indemnity are continuing obligations, independent of your other obligations under this Guarantee and Indemnity. They survive the payment of all amounts recoverable under this </w:t>
-      </w:r>
-      <w:r>
-        <w:t xml:space="preserve">Guarantee and Indemnity and continue even after those other obligations end. It is not necessary for us to incur any expense or make any payment to any person before enforcing a right of indemnity conferred by clause </w:t>
+        <w:t xml:space="preserve"> and the other indemnities in this Guarantee and Indemnity are continuing obligations, independent of your other obligations under this Guarantee and Indemnity. They survive the payment of all amounts recoverable under this Guarantee and Indemnity and continue even after those other obligations end. It is not necessary for us to incur any expense or make any payment to any person before enforcing a right of indemnity conferred by clause </w:t>
       </w:r>
       <w:r>
         <w:fldChar w:fldCharType="begin"/>
@@ -10158,11 +10159,7 @@
         <w:t>s</w:t>
       </w:r>
       <w:r>
-        <w:t xml:space="preserve"> under this Guarantee and Indemnity both separately on your own and jointly with </w:t>
-      </w:r>
-      <w:r>
-        <w:lastRenderedPageBreak/>
-        <w:t>any one or more other persons named as a Guarantor.</w:t>
+        <w:t xml:space="preserve"> under this Guarantee and Indemnity both separately on your own and jointly with any one or more other persons named as a Guarantor.</w:t>
       </w:r>
     </w:p>
     <w:p>
@@ -10616,7 +10613,6 @@
         <w:pStyle w:val="Heading3"/>
       </w:pPr>
       <w:r>
-        <w:lastRenderedPageBreak/>
         <w:t xml:space="preserve">Each month (or other period we choose), we may add to the amount you owe us any interest under this clause </w:t>
       </w:r>
       <w:r>
@@ -11112,11 +11108,7 @@
         <w:fldChar w:fldCharType="end"/>
       </w:r>
       <w:r>
-        <w:t xml:space="preserve">(a), if, at any time, we receive any or all of the Guaranteed Money and that money is not then due for payment, we may retain that amount and hold it in an interest bearing account and use it </w:t>
-      </w:r>
-      <w:r>
-        <w:lastRenderedPageBreak/>
-        <w:t>(and any net interest after tax) to pay the Guaranteed Money owing under the Guaranteed Agreement when it becomes due for payment.</w:t>
+        <w:t>(a), if, at any time, we receive any or all of the Guaranteed Money and that money is not then due for payment, we may retain that amount and hold it in an interest bearing account and use it (and any net interest after tax) to pay the Guaranteed Money owing under the Guaranteed Agreement when it becomes due for payment.</w:t>
       </w:r>
     </w:p>
     <w:p>
@@ -11243,10 +11235,7 @@
         <w:pStyle w:val="Heading3"/>
       </w:pPr>
       <w:r>
-        <w:t xml:space="preserve">if we release any person who guarantees the Borrower’s obligations </w:t>
-      </w:r>
-      <w:r>
-        <w:t>under the Guaranteed Agreement (including any other Guarantor); or</w:t>
+        <w:t>if we release any person who guarantees the Borrower’s obligations under the Guaranteed Agreement (including any other Guarantor); or</w:t>
       </w:r>
     </w:p>
     <w:p>
@@ -11528,7 +11517,6 @@
         <w:rPr>
           <w:lang w:val="en-US"/>
         </w:rPr>
-        <w:lastRenderedPageBreak/>
         <w:t>(ii)</w:t>
       </w:r>
       <w:r>
@@ -12027,10 +12015,7 @@
         <w:t xml:space="preserve"> </w:t>
       </w:r>
       <w:r>
-        <w:t xml:space="preserve">determine to </w:t>
-      </w:r>
-      <w:r>
-        <w:t>be a future or contingent liability and</w:t>
+        <w:t>determine to be a future or contingent liability and</w:t>
       </w:r>
       <w:r>
         <w:t xml:space="preserve"> </w:t>
@@ -12285,7 +12270,6 @@
         <w:pStyle w:val="Heading3"/>
       </w:pPr>
       <w:r>
-        <w:lastRenderedPageBreak/>
         <w:t>you are responsible for making yourself aware of the financial position of the Borrower and any other person who guarantees the Guaranteed Money.</w:t>
       </w:r>
     </w:p>
@@ -12490,10 +12474,7 @@
         <w:pStyle w:val="Heading3"/>
       </w:pPr>
       <w:r>
-        <w:t xml:space="preserve">you have disclosed in writing to us all facts relating to you, this Guarantee </w:t>
-      </w:r>
-      <w:r>
-        <w:t xml:space="preserve">and Indemnity and all things in connection with </w:t>
+        <w:t xml:space="preserve">you have disclosed in writing to us all facts relating to you, this Guarantee and Indemnity and all things in connection with </w:t>
       </w:r>
       <w:proofErr w:type="spellStart"/>
       <w:r>
@@ -12898,11 +12879,7 @@
         <w:pStyle w:val="Heading3"/>
       </w:pPr>
       <w:r>
-        <w:t xml:space="preserve">This Guarantee and Indemnity is binding on you in your personal capacity and in your capacity as trustee of the Trust and a reference to you in this Guarantee and Indemnity is a reference to you in your personal </w:t>
-      </w:r>
-      <w:r>
-        <w:lastRenderedPageBreak/>
-        <w:t>capacity and in your capacity as trustee of the Trust.</w:t>
+        <w:t>This Guarantee and Indemnity is binding on you in your personal capacity and in your capacity as trustee of the Trust and a reference to you in this Guarantee and Indemnity is a reference to you in your personal capacity and in your capacity as trustee of the Trust.</w:t>
       </w:r>
     </w:p>
     <w:p>
@@ -13682,11 +13659,7 @@
     </w:p>
     <w:p>
       <w:r>
-        <w:t xml:space="preserve">Any notice, statement or other communication to be given or demand to be made on you in connection with this Guarantee and Indemnity must be in writing </w:t>
-      </w:r>
-      <w:r>
-        <w:lastRenderedPageBreak/>
-        <w:t xml:space="preserve">and may be effectively signed on our behalf </w:t>
+        <w:t xml:space="preserve">Any notice, statement or other communication to be given or demand to be made on you in connection with this Guarantee and Indemnity must be in writing and may be effectively signed on our behalf </w:t>
       </w:r>
       <w:r>
         <w:rPr>
@@ -14211,7 +14184,6 @@
         <w:rPr>
           <w:lang w:val="en-US"/>
         </w:rPr>
-        <w:lastRenderedPageBreak/>
         <w:t>General Provisions</w:t>
       </w:r>
     </w:p>
@@ -14618,7 +14590,6 @@
         <w:ind w:left="1134" w:hanging="567"/>
       </w:pPr>
       <w:r>
-        <w:lastRenderedPageBreak/>
         <w:t>(ii)</w:t>
       </w:r>
       <w:r>
@@ -15011,11 +14982,7 @@
         <w:t xml:space="preserve"> </w:t>
       </w:r>
       <w:r>
-        <w:t xml:space="preserve">is governed by and interpreted in accordance with the laws for the time being in force in the State in </w:t>
-      </w:r>
-      <w:r>
-        <w:lastRenderedPageBreak/>
-        <w:t>which the Mortgaged Property is located. You submit to the non-exclusive jurisdiction of the courts of that place</w:t>
+        <w:t>is governed by and interpreted in accordance with the laws for the time being in force in the State in which the Mortgaged Property is located. You submit to the non-exclusive jurisdiction of the courts of that place</w:t>
       </w:r>
       <w:r>
         <w:t>.</w:t>
@@ -16066,6 +16033,7 @@
               <w:docPartUnique/>
             </w:docPartObj>
           </w:sdtPr>
+          <w:sdtEndPr/>
           <w:sdtContent>
             <w:sdt>
               <w:sdtPr>
